--- a/03. Basic-CRUD/03. DB-Basics-MSSQL-Basic-CRUD-Exercises.docx
+++ b/03. Basic-CRUD/03. DB-Basics-MSSQL-Basic-CRUD-Exercises.docx
@@ -162,8 +162,6 @@
         </w:rPr>
         <w:t>s</w:t>
       </w:r>
-      <w:bookmarkStart w:id="0" w:name="_GoBack"/>
-      <w:bookmarkEnd w:id="0"/>
       <w:r>
         <w:rPr>
           <w:noProof/>
@@ -1170,7 +1168,6 @@
         </w:rPr>
       </w:pPr>
       <w:r>
-        <w:lastRenderedPageBreak/>
         <w:t>Find</w:t>
       </w:r>
       <w:r>
@@ -2502,14 +2499,7 @@
               <w:rPr>
                 <w:lang w:val="en-GB"/>
               </w:rPr>
-              <w:t xml:space="preserve">Sales </w:t>
-            </w:r>
-            <w:r>
-              <w:rPr>
-                <w:lang w:val="en-GB"/>
-              </w:rPr>
-              <w:lastRenderedPageBreak/>
-              <w:t>Representative</w:t>
+              <w:t>Sales Representative</w:t>
             </w:r>
           </w:p>
         </w:tc>
@@ -2532,7 +2522,6 @@
               <w:rPr>
                 <w:lang w:val="en-GB"/>
               </w:rPr>
-              <w:lastRenderedPageBreak/>
               <w:t>3</w:t>
             </w:r>
           </w:p>
@@ -4286,7 +4275,6 @@
         <w:pStyle w:val="Heading3"/>
       </w:pPr>
       <w:r>
-        <w:lastRenderedPageBreak/>
         <w:t>Example</w:t>
       </w:r>
     </w:p>
@@ -6185,15 +6173,7 @@
                 <w:noProof/>
                 <w:lang w:val="en-GB"/>
               </w:rPr>
-              <w:t xml:space="preserve">Vice President </w:t>
-            </w:r>
-            <w:r>
-              <w:rPr>
-                <w:noProof/>
-                <w:lang w:val="en-GB"/>
-              </w:rPr>
-              <w:lastRenderedPageBreak/>
-              <w:t>of Sales</w:t>
+              <w:t>Vice President of Sales</w:t>
             </w:r>
           </w:p>
         </w:tc>
@@ -6218,7 +6198,6 @@
                 <w:noProof/>
                 <w:lang w:val="en-GB"/>
               </w:rPr>
-              <w:lastRenderedPageBreak/>
               <w:t>3</w:t>
             </w:r>
           </w:p>
@@ -7798,7 +7777,6 @@
               <w:rPr>
                 <w:lang w:val="en-GB"/>
               </w:rPr>
-              <w:lastRenderedPageBreak/>
               <w:t>2</w:t>
             </w:r>
           </w:p>
@@ -8982,7 +8960,6 @@
         </w:rPr>
       </w:pPr>
       <w:r>
-        <w:lastRenderedPageBreak/>
         <w:t xml:space="preserve"> </w:t>
       </w:r>
       <w:r>
@@ -9768,8 +9745,10 @@
         <w:t xml:space="preserve">characters </w:t>
       </w:r>
       <w:r>
-        <w:t xml:space="preserve">in alphabetical order. Submit for evaluation the result text comma separated with headers. </w:t>
-      </w:r>
+        <w:t xml:space="preserve">in alphabetical order. </w:t>
+      </w:r>
+      <w:bookmarkStart w:id="0" w:name="_GoBack"/>
+      <w:bookmarkEnd w:id="0"/>
       <w:r>
         <w:rPr>
           <w:rFonts w:eastAsia="Times New Roman" w:cs="Times New Roman"/>
@@ -10088,7 +10067,7 @@
         </mc:Choice>
         <mc:Fallback>
           <w:pict>
-            <v:line w14:anchorId="11013DFB" id="Straight Connector 19" o:spid="_x0000_s1026" style="position:absolute;flip:y;z-index:251660288;visibility:visible;mso-wrap-style:square;mso-width-percent:0;mso-height-percent:0;mso-wrap-distance-left:9pt;mso-wrap-distance-top:-3e-5mm;mso-wrap-distance-right:9pt;mso-wrap-distance-bottom:-3e-5mm;mso-position-horizontal:absolute;mso-position-horizontal-relative:text;mso-position-vertical:absolute;mso-position-vertical-relative:text;mso-width-percent:0;mso-height-percent:0;mso-width-relative:page;mso-height-relative:page" from="-.1pt,5.2pt" to="520.7pt,5.2pt" o:gfxdata="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" strokecolor="#f37123" strokeweight="1pt">
+            <v:line w14:anchorId="520DA1ED" id="Straight Connector 19" o:spid="_x0000_s1026" style="position:absolute;flip:y;z-index:251660288;visibility:visible;mso-wrap-style:square;mso-width-percent:0;mso-height-percent:0;mso-wrap-distance-left:9pt;mso-wrap-distance-top:-3e-5mm;mso-wrap-distance-right:9pt;mso-wrap-distance-bottom:-3e-5mm;mso-position-horizontal:absolute;mso-position-horizontal-relative:text;mso-position-vertical:absolute;mso-position-vertical-relative:text;mso-width-percent:0;mso-height-percent:0;mso-width-relative:page;mso-height-relative:page" from="-.1pt,5.2pt" to="520.7pt,5.2pt" o:gfxdata="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" strokecolor="#f37123" strokeweight="1pt">
               <v:stroke endcap="round"/>
               <o:lock v:ext="edit" shapetype="f"/>
             </v:line>
@@ -16165,6 +16144,7 @@
     <w:lsdException w:name="HTML Sample" w:semiHidden="1" w:unhideWhenUsed="1"/>
     <w:lsdException w:name="HTML Typewriter" w:semiHidden="1" w:unhideWhenUsed="1"/>
     <w:lsdException w:name="HTML Variable" w:semiHidden="1" w:unhideWhenUsed="1"/>
+    <w:lsdException w:name="Normal Table" w:semiHidden="1" w:unhideWhenUsed="1"/>
     <w:lsdException w:name="annotation subject" w:semiHidden="1" w:unhideWhenUsed="1"/>
     <w:lsdException w:name="No List" w:semiHidden="1" w:unhideWhenUsed="1"/>
     <w:lsdException w:name="Outline List 1" w:semiHidden="1" w:unhideWhenUsed="1"/>
@@ -16211,8 +16191,10 @@
     <w:lsdException w:name="Table Subtle 2" w:semiHidden="1" w:unhideWhenUsed="1"/>
     <w:lsdException w:name="Table Web 1" w:semiHidden="1" w:unhideWhenUsed="1"/>
     <w:lsdException w:name="Table Web 2" w:semiHidden="1" w:unhideWhenUsed="1"/>
+    <w:lsdException w:name="Table Web 3" w:semiHidden="1" w:unhideWhenUsed="1"/>
     <w:lsdException w:name="Balloon Text" w:semiHidden="1" w:unhideWhenUsed="1"/>
     <w:lsdException w:name="Table Grid" w:uiPriority="59"/>
+    <w:lsdException w:name="Table Theme" w:semiHidden="1" w:unhideWhenUsed="1"/>
     <w:lsdException w:name="Placeholder Text" w:semiHidden="1"/>
     <w:lsdException w:name="No Spacing" w:uiPriority="1"/>
     <w:lsdException w:name="Light Shading" w:uiPriority="60"/>
@@ -17163,7 +17145,7 @@
 </file>
 
 <file path=customXml/itemProps1.xml><?xml version="1.0" encoding="utf-8"?>
-<ds:datastoreItem xmlns:ds="http://schemas.openxmlformats.org/officeDocument/2006/customXml" ds:itemID="{D11C2730-04B3-449B-9A4A-3B9E0CF50447}">
+<ds:datastoreItem xmlns:ds="http://schemas.openxmlformats.org/officeDocument/2006/customXml" ds:itemID="{C1BF13C7-F90F-4834-9D03-B32721B73DD3}">
   <ds:schemaRefs>
     <ds:schemaRef ds:uri="http://schemas.openxmlformats.org/officeDocument/2006/bibliography"/>
   </ds:schemaRefs>
